--- a/Project_Charter_Template.docx
+++ b/Project_Charter_Template.docx
@@ -145,7 +145,7 @@
           <w:sz w:val="40"/>
           <w:szCs w:val="40"/>
         </w:rPr>
-        <w:t>&lt;PROJECT NAME&gt;</w:t>
+        <w:t>Online Virtual Phone System</w:t>
       </w:r>
     </w:p>
     <w:p>
@@ -191,7 +191,14 @@
           <w:sz w:val="48"/>
           <w:szCs w:val="48"/>
         </w:rPr>
-        <w:t xml:space="preserve"> 1.0</w:t>
+        <w:t xml:space="preserve"> 1.</w:t>
+      </w:r>
+      <w:r>
+        <w:rPr>
+          <w:sz w:val="48"/>
+          <w:szCs w:val="48"/>
+        </w:rPr>
+        <w:t>1</w:t>
       </w:r>
     </w:p>
     <w:p>
@@ -989,6 +996,15 @@
                 <w:szCs w:val="20"/>
               </w:rPr>
             </w:pPr>
+            <w:r>
+              <w:rPr>
+                <w:rFonts w:ascii="Arial" w:eastAsia="Arial" w:hAnsi="Arial" w:cs="Arial"/>
+                <w:color w:val="000000"/>
+                <w:sz w:val="20"/>
+                <w:szCs w:val="20"/>
+              </w:rPr>
+              <w:t>1.1</w:t>
+            </w:r>
           </w:p>
         </w:tc>
         <w:tc>
@@ -1011,16 +1027,69 @@
               <w:jc w:val="left"/>
               <w:rPr>
                 <w:rFonts w:ascii="Arial" w:eastAsia="Arial" w:hAnsi="Arial" w:cs="Arial"/>
-                <w:color w:val="000000"/>
+                <w:i/>
+                <w:iCs/>
+                <w:color w:val="00A7FF"/>
                 <w:sz w:val="20"/>
                 <w:szCs w:val="20"/>
               </w:rPr>
             </w:pPr>
+            <w:r>
+              <w:rPr>
+                <w:rFonts w:ascii="Arial" w:eastAsia="Arial" w:hAnsi="Arial" w:cs="Arial"/>
+                <w:i/>
+                <w:iCs/>
+                <w:color w:val="00A7FF"/>
+                <w:sz w:val="20"/>
+                <w:szCs w:val="20"/>
+              </w:rPr>
+              <w:t>Ryan Dotzlaw</w:t>
+            </w:r>
           </w:p>
         </w:tc>
         <w:tc>
           <w:tcPr>
             <w:tcW w:w="1422" w:type="dxa"/>
+          </w:tcPr>
+          <w:p>
+            <w:pPr>
+              <w:keepLines/>
+              <w:widowControl w:val="0"/>
+              <w:pBdr>
+                <w:top w:val="nil"/>
+                <w:left w:val="nil"/>
+                <w:bottom w:val="nil"/>
+                <w:right w:val="nil"/>
+                <w:between w:val="nil"/>
+              </w:pBdr>
+              <w:spacing w:before="0" w:after="0"/>
+              <w:ind w:left="0"/>
+              <w:jc w:val="center"/>
+              <w:rPr>
+                <w:rFonts w:ascii="Arial" w:eastAsia="Arial" w:hAnsi="Arial" w:cs="Arial"/>
+                <w:i/>
+                <w:iCs/>
+                <w:color w:val="00B0F0"/>
+                <w:sz w:val="20"/>
+                <w:szCs w:val="20"/>
+              </w:rPr>
+            </w:pPr>
+            <w:r>
+              <w:rPr>
+                <w:rFonts w:ascii="Arial" w:eastAsia="Arial" w:hAnsi="Arial" w:cs="Arial"/>
+                <w:i/>
+                <w:iCs/>
+                <w:color w:val="00B0F0"/>
+                <w:sz w:val="20"/>
+                <w:szCs w:val="20"/>
+              </w:rPr>
+              <w:t>09/26/2023</w:t>
+            </w:r>
+          </w:p>
+        </w:tc>
+        <w:tc>
+          <w:tcPr>
+            <w:tcW w:w="1350" w:type="dxa"/>
           </w:tcPr>
           <w:p>
             <w:pPr>
@@ -1047,7 +1116,7 @@
         </w:tc>
         <w:tc>
           <w:tcPr>
-            <w:tcW w:w="1350" w:type="dxa"/>
+            <w:tcW w:w="1543" w:type="dxa"/>
           </w:tcPr>
           <w:p>
             <w:pPr>
@@ -1074,7 +1143,7 @@
         </w:tc>
         <w:tc>
           <w:tcPr>
-            <w:tcW w:w="1543" w:type="dxa"/>
+            <w:tcW w:w="2545" w:type="dxa"/>
           </w:tcPr>
           <w:p>
             <w:pPr>
@@ -1092,38 +1161,24 @@
               <w:jc w:val="left"/>
               <w:rPr>
                 <w:rFonts w:ascii="Arial" w:eastAsia="Arial" w:hAnsi="Arial" w:cs="Arial"/>
-                <w:color w:val="000000"/>
+                <w:i/>
+                <w:iCs/>
+                <w:color w:val="00B0F0"/>
                 <w:sz w:val="20"/>
                 <w:szCs w:val="20"/>
               </w:rPr>
             </w:pPr>
-          </w:p>
-        </w:tc>
-        <w:tc>
-          <w:tcPr>
-            <w:tcW w:w="2545" w:type="dxa"/>
-          </w:tcPr>
-          <w:p>
-            <w:pPr>
-              <w:keepLines/>
-              <w:widowControl w:val="0"/>
-              <w:pBdr>
-                <w:top w:val="nil"/>
-                <w:left w:val="nil"/>
-                <w:bottom w:val="nil"/>
-                <w:right w:val="nil"/>
-                <w:between w:val="nil"/>
-              </w:pBdr>
-              <w:spacing w:before="0" w:after="0"/>
-              <w:ind w:left="0"/>
-              <w:jc w:val="left"/>
-              <w:rPr>
-                <w:rFonts w:ascii="Arial" w:eastAsia="Arial" w:hAnsi="Arial" w:cs="Arial"/>
-                <w:color w:val="000000"/>
+            <w:r>
+              <w:rPr>
+                <w:rFonts w:ascii="Arial" w:eastAsia="Arial" w:hAnsi="Arial" w:cs="Arial"/>
+                <w:i/>
+                <w:iCs/>
+                <w:color w:val="00B0F0"/>
                 <w:sz w:val="20"/>
                 <w:szCs w:val="20"/>
               </w:rPr>
-            </w:pPr>
+              <w:t>Completed Part 3</w:t>
+            </w:r>
           </w:p>
         </w:tc>
       </w:tr>
@@ -3865,7 +3920,7 @@
           <w:i/>
           <w:color w:val="0000FF"/>
         </w:rPr>
-        <w:t>&lt;Project Name&gt;</w:t>
+        <w:t>Online Virtual Phone System</w:t>
       </w:r>
       <w:r>
         <w:rPr>
@@ -3888,7 +3943,15 @@
           <w:i/>
           <w:color w:val="0000FF"/>
         </w:rPr>
-        <w:t>[Insert Objective 1]</w:t>
+        <w:t>In 6 months, c</w:t>
+      </w:r>
+      <w:r>
+        <w:rPr>
+          <w:rFonts w:ascii="Arial" w:eastAsia="Arial" w:hAnsi="Arial" w:cs="Arial"/>
+          <w:i/>
+          <w:color w:val="0000FF"/>
+        </w:rPr>
+        <w:t>reate an app that can be used on mobile devices and computers that allows users of the app to call other users, regardless of application platform, over the internet.</w:t>
       </w:r>
     </w:p>
     <w:p>
@@ -3905,7 +3968,39 @@
           <w:i/>
           <w:color w:val="0000FF"/>
         </w:rPr>
-        <w:t>[Insert Objective 2]</w:t>
+        <w:t>In 8 months, c</w:t>
+      </w:r>
+      <w:r>
+        <w:rPr>
+          <w:rFonts w:ascii="Arial" w:eastAsia="Arial" w:hAnsi="Arial" w:cs="Arial"/>
+          <w:i/>
+          <w:color w:val="0000FF"/>
+        </w:rPr>
+        <w:t xml:space="preserve">reate a </w:t>
+      </w:r>
+      <w:r>
+        <w:rPr>
+          <w:rFonts w:ascii="Arial" w:eastAsia="Arial" w:hAnsi="Arial" w:cs="Arial"/>
+          <w:i/>
+          <w:color w:val="0000FF"/>
+        </w:rPr>
+        <w:t>backend server</w:t>
+      </w:r>
+      <w:r>
+        <w:rPr>
+          <w:rFonts w:ascii="Arial" w:eastAsia="Arial" w:hAnsi="Arial" w:cs="Arial"/>
+          <w:i/>
+          <w:color w:val="0000FF"/>
+        </w:rPr>
+        <w:t xml:space="preserve"> that routes the numbers dialed by a user to an (IP, Port) pair, connecting one user to another using the server as an intermediary.</w:t>
+      </w:r>
+      <w:r>
+        <w:rPr>
+          <w:rFonts w:ascii="Arial" w:eastAsia="Arial" w:hAnsi="Arial" w:cs="Arial"/>
+          <w:i/>
+          <w:color w:val="0000FF"/>
+        </w:rPr>
+        <w:t xml:space="preserve"> Additionally, the backend server needs to store users, and log call metadata (length, time, etc.) for determining the billing cost.</w:t>
       </w:r>
     </w:p>
     <w:p>
@@ -3916,6 +4011,39 @@
         </w:numPr>
         <w:jc w:val="left"/>
       </w:pPr>
+      <w:r>
+        <w:rPr>
+          <w:rFonts w:ascii="Arial" w:eastAsia="Arial" w:hAnsi="Arial" w:cs="Arial"/>
+          <w:i/>
+          <w:color w:val="0000FF"/>
+        </w:rPr>
+        <w:t xml:space="preserve">In </w:t>
+      </w:r>
+      <w:r>
+        <w:rPr>
+          <w:rFonts w:ascii="Arial" w:eastAsia="Arial" w:hAnsi="Arial" w:cs="Arial"/>
+          <w:i/>
+          <w:color w:val="0000FF"/>
+        </w:rPr>
+        <w:t>1 year, 2</w:t>
+      </w:r>
+      <w:r>
+        <w:rPr>
+          <w:rFonts w:ascii="Arial" w:eastAsia="Arial" w:hAnsi="Arial" w:cs="Arial"/>
+          <w:i/>
+          <w:color w:val="0000FF"/>
+        </w:rPr>
+        <w:t xml:space="preserve"> months, design a GUI called the System Console, that allows specific members of a client company to control and monitor their own Online Virtual Phone System network. Performing actions like finding available phone numbers, setting phone number – (IP, Port) mapping, controlling calls per user, etc.</w:t>
+      </w:r>
+    </w:p>
+    <w:p>
+      <w:pPr>
+        <w:numPr>
+          <w:ilvl w:val="0"/>
+          <w:numId w:val="1"/>
+        </w:numPr>
+        <w:jc w:val="left"/>
+      </w:pPr>
       <w:bookmarkStart w:id="7" w:name="_1t3h5sf" w:colFirst="0" w:colLast="0"/>
       <w:bookmarkEnd w:id="7"/>
       <w:r>
@@ -3924,7 +4052,39 @@
           <w:i/>
           <w:color w:val="0000FF"/>
         </w:rPr>
-        <w:t>[Add additional bullets as necessary]</w:t>
+        <w:t>In 1 year, 6 months, c</w:t>
+      </w:r>
+      <w:r>
+        <w:rPr>
+          <w:rFonts w:ascii="Arial" w:eastAsia="Arial" w:hAnsi="Arial" w:cs="Arial"/>
+          <w:i/>
+          <w:color w:val="0000FF"/>
+        </w:rPr>
+        <w:t xml:space="preserve">reate a billing </w:t>
+      </w:r>
+      <w:r>
+        <w:rPr>
+          <w:rFonts w:ascii="Arial" w:eastAsia="Arial" w:hAnsi="Arial" w:cs="Arial"/>
+          <w:i/>
+          <w:color w:val="0000FF"/>
+        </w:rPr>
+        <w:t xml:space="preserve">system that calculates the cost a client company owes based on the calls made by their users and their plan, among other factors. Additionally, the billing system needs to send a bill to the user at the end of the current billing period, and any Administrators should be able to view a </w:t>
+      </w:r>
+      <w:r>
+        <w:rPr>
+          <w:rFonts w:ascii="Arial" w:eastAsia="Arial" w:hAnsi="Arial" w:cs="Arial"/>
+          <w:i/>
+          <w:color w:val="0000FF"/>
+        </w:rPr>
+        <w:t>client’s</w:t>
+      </w:r>
+      <w:r>
+        <w:rPr>
+          <w:rFonts w:ascii="Arial" w:eastAsia="Arial" w:hAnsi="Arial" w:cs="Arial"/>
+          <w:i/>
+          <w:color w:val="0000FF"/>
+        </w:rPr>
+        <w:t xml:space="preserve"> current bill using the System Console.</w:t>
       </w:r>
     </w:p>
     <w:p>
@@ -4088,6 +4248,13 @@
                 <w:color w:val="000000"/>
               </w:rPr>
             </w:pPr>
+            <w:r>
+              <w:rPr>
+                <w:rFonts w:ascii="Arial" w:eastAsia="Arial" w:hAnsi="Arial" w:cs="Arial"/>
+                <w:color w:val="000000"/>
+              </w:rPr>
+              <w:t>1</w:t>
+            </w:r>
           </w:p>
         </w:tc>
         <w:tc>
@@ -4103,14 +4270,31 @@
                 <w:right w:val="nil"/>
                 <w:between w:val="nil"/>
               </w:pBdr>
+              <w:tabs>
+                <w:tab w:val="left" w:pos="924"/>
+              </w:tabs>
               <w:spacing w:before="0" w:after="0"/>
-              <w:ind w:left="-180"/>
+              <w:ind w:left="162" w:hanging="342"/>
               <w:jc w:val="left"/>
               <w:rPr>
                 <w:rFonts w:ascii="Arial" w:eastAsia="Arial" w:hAnsi="Arial" w:cs="Arial"/>
                 <w:color w:val="000000"/>
               </w:rPr>
             </w:pPr>
+            <w:r>
+              <w:rPr>
+                <w:rFonts w:ascii="Arial" w:eastAsia="Arial" w:hAnsi="Arial" w:cs="Arial"/>
+                <w:color w:val="000000"/>
+              </w:rPr>
+              <w:tab/>
+            </w:r>
+            <w:r>
+              <w:rPr>
+                <w:rFonts w:ascii="Arial" w:eastAsia="Arial" w:hAnsi="Arial" w:cs="Arial"/>
+                <w:color w:val="000000"/>
+              </w:rPr>
+              <w:t>Allow users to call each other over the internet with the App.</w:t>
+            </w:r>
           </w:p>
         </w:tc>
       </w:tr>
@@ -4141,11 +4325,54 @@
                 <w:szCs w:val="20"/>
               </w:rPr>
             </w:pPr>
+            <w:r>
+              <w:rPr>
+                <w:rFonts w:ascii="Arial" w:eastAsia="Arial" w:hAnsi="Arial" w:cs="Arial"/>
+                <w:color w:val="000000"/>
+              </w:rPr>
+              <w:lastRenderedPageBreak/>
+              <w:t>2</w:t>
+            </w:r>
           </w:p>
         </w:tc>
         <w:tc>
           <w:tcPr>
             <w:tcW w:w="7524" w:type="dxa"/>
+          </w:tcPr>
+          <w:p>
+            <w:pPr>
+              <w:pBdr>
+                <w:top w:val="nil"/>
+                <w:left w:val="nil"/>
+                <w:bottom w:val="nil"/>
+                <w:right w:val="nil"/>
+                <w:between w:val="nil"/>
+              </w:pBdr>
+              <w:spacing w:before="0" w:after="0"/>
+              <w:ind w:left="162"/>
+              <w:jc w:val="left"/>
+              <w:rPr>
+                <w:rFonts w:ascii="Arial" w:eastAsia="Arial" w:hAnsi="Arial" w:cs="Arial"/>
+                <w:color w:val="000000"/>
+              </w:rPr>
+            </w:pPr>
+            <w:r>
+              <w:rPr>
+                <w:rFonts w:ascii="Arial" w:eastAsia="Arial" w:hAnsi="Arial" w:cs="Arial"/>
+                <w:color w:val="000000"/>
+              </w:rPr>
+              <w:t>Allow Administrators to monitor and moderate the network of users with the System Console.</w:t>
+            </w:r>
+          </w:p>
+        </w:tc>
+      </w:tr>
+      <w:tr>
+        <w:trPr>
+          <w:cantSplit/>
+        </w:trPr>
+        <w:tc>
+          <w:tcPr>
+            <w:tcW w:w="900" w:type="dxa"/>
           </w:tcPr>
           <w:p>
             <w:pPr>
@@ -4158,14 +4385,49 @@
               </w:pBdr>
               <w:spacing w:before="0" w:after="0"/>
               <w:ind w:left="-180"/>
+              <w:jc w:val="center"/>
+              <w:rPr>
+                <w:rFonts w:ascii="Arial" w:eastAsia="Arial" w:hAnsi="Arial" w:cs="Arial"/>
+                <w:color w:val="000000"/>
+              </w:rPr>
+            </w:pPr>
+            <w:r>
+              <w:rPr>
+                <w:rFonts w:ascii="Arial" w:eastAsia="Arial" w:hAnsi="Arial" w:cs="Arial"/>
+                <w:color w:val="000000"/>
+              </w:rPr>
+              <w:t>3</w:t>
+            </w:r>
+          </w:p>
+        </w:tc>
+        <w:tc>
+          <w:tcPr>
+            <w:tcW w:w="7524" w:type="dxa"/>
+          </w:tcPr>
+          <w:p>
+            <w:pPr>
+              <w:pBdr>
+                <w:top w:val="nil"/>
+                <w:left w:val="nil"/>
+                <w:bottom w:val="nil"/>
+                <w:right w:val="nil"/>
+                <w:between w:val="nil"/>
+              </w:pBdr>
+              <w:spacing w:before="0" w:after="0"/>
+              <w:ind w:left="162"/>
               <w:jc w:val="left"/>
               <w:rPr>
                 <w:rFonts w:ascii="Arial" w:eastAsia="Arial" w:hAnsi="Arial" w:cs="Arial"/>
                 <w:color w:val="000000"/>
-                <w:sz w:val="20"/>
-                <w:szCs w:val="20"/>
-              </w:rPr>
-            </w:pPr>
+              </w:rPr>
+            </w:pPr>
+            <w:r>
+              <w:rPr>
+                <w:rFonts w:ascii="Arial" w:eastAsia="Arial" w:hAnsi="Arial" w:cs="Arial"/>
+                <w:color w:val="000000"/>
+              </w:rPr>
+              <w:t>The billing software charges users based on their use and prevents them from using the system if they don’t pay for it.</w:t>
+            </w:r>
           </w:p>
         </w:tc>
       </w:tr>
@@ -4327,6 +4589,15 @@
                 <w:szCs w:val="20"/>
               </w:rPr>
             </w:pPr>
+            <w:r>
+              <w:rPr>
+                <w:rFonts w:ascii="Arial" w:eastAsia="Arial" w:hAnsi="Arial" w:cs="Arial"/>
+                <w:color w:val="000000"/>
+                <w:sz w:val="20"/>
+                <w:szCs w:val="20"/>
+              </w:rPr>
+              <w:t>Application</w:t>
+            </w:r>
           </w:p>
         </w:tc>
         <w:tc>
@@ -4342,8 +4613,11 @@
                 <w:right w:val="nil"/>
                 <w:between w:val="nil"/>
               </w:pBdr>
+              <w:tabs>
+                <w:tab w:val="left" w:pos="1056"/>
+              </w:tabs>
               <w:spacing w:before="0" w:after="0"/>
-              <w:ind w:left="-180"/>
+              <w:ind w:left="-18"/>
               <w:jc w:val="left"/>
               <w:rPr>
                 <w:rFonts w:ascii="Arial" w:eastAsia="Arial" w:hAnsi="Arial" w:cs="Arial"/>
@@ -4352,6 +4626,33 @@
                 <w:szCs w:val="20"/>
               </w:rPr>
             </w:pPr>
+            <w:r>
+              <w:rPr>
+                <w:rFonts w:ascii="Arial" w:eastAsia="Arial" w:hAnsi="Arial" w:cs="Arial"/>
+                <w:color w:val="000000"/>
+                <w:sz w:val="20"/>
+                <w:szCs w:val="20"/>
+              </w:rPr>
+              <w:t xml:space="preserve">The application used by clients to perform calls. </w:t>
+            </w:r>
+            <w:r>
+              <w:rPr>
+                <w:rFonts w:ascii="Arial" w:eastAsia="Arial" w:hAnsi="Arial" w:cs="Arial"/>
+                <w:color w:val="000000"/>
+                <w:sz w:val="20"/>
+                <w:szCs w:val="20"/>
+              </w:rPr>
+              <w:t>Both the mobile, and computer applications</w:t>
+            </w:r>
+            <w:r>
+              <w:rPr>
+                <w:rFonts w:ascii="Arial" w:eastAsia="Arial" w:hAnsi="Arial" w:cs="Arial"/>
+                <w:color w:val="000000"/>
+                <w:sz w:val="20"/>
+                <w:szCs w:val="20"/>
+              </w:rPr>
+              <w:t>.</w:t>
+            </w:r>
           </w:p>
         </w:tc>
       </w:tr>
@@ -4382,11 +4683,59 @@
                 <w:szCs w:val="20"/>
               </w:rPr>
             </w:pPr>
+            <w:r>
+              <w:rPr>
+                <w:rFonts w:ascii="Arial" w:eastAsia="Arial" w:hAnsi="Arial" w:cs="Arial"/>
+                <w:color w:val="000000"/>
+                <w:sz w:val="20"/>
+                <w:szCs w:val="20"/>
+              </w:rPr>
+              <w:t>Backend Server</w:t>
+            </w:r>
           </w:p>
         </w:tc>
         <w:tc>
           <w:tcPr>
             <w:tcW w:w="5004" w:type="dxa"/>
+          </w:tcPr>
+          <w:p>
+            <w:pPr>
+              <w:pBdr>
+                <w:top w:val="nil"/>
+                <w:left w:val="nil"/>
+                <w:bottom w:val="nil"/>
+                <w:right w:val="nil"/>
+                <w:between w:val="nil"/>
+              </w:pBdr>
+              <w:spacing w:before="0" w:after="0"/>
+              <w:ind w:left="0"/>
+              <w:jc w:val="left"/>
+              <w:rPr>
+                <w:rFonts w:ascii="Arial" w:eastAsia="Arial" w:hAnsi="Arial" w:cs="Arial"/>
+                <w:color w:val="000000"/>
+                <w:sz w:val="20"/>
+                <w:szCs w:val="20"/>
+              </w:rPr>
+            </w:pPr>
+            <w:r>
+              <w:rPr>
+                <w:rFonts w:ascii="Arial" w:eastAsia="Arial" w:hAnsi="Arial" w:cs="Arial"/>
+                <w:color w:val="000000"/>
+                <w:sz w:val="20"/>
+                <w:szCs w:val="20"/>
+              </w:rPr>
+              <w:t>The backend server that routes calls, tracks logs and stores user data. By this point the Online Virtual Phone System should be capable of being used by two users to call each other.</w:t>
+            </w:r>
+          </w:p>
+        </w:tc>
+      </w:tr>
+      <w:tr>
+        <w:trPr>
+          <w:cantSplit/>
+        </w:trPr>
+        <w:tc>
+          <w:tcPr>
+            <w:tcW w:w="3420" w:type="dxa"/>
           </w:tcPr>
           <w:p>
             <w:pPr>
@@ -4399,7 +4748,7 @@
               </w:pBdr>
               <w:spacing w:before="0" w:after="0"/>
               <w:ind w:left="-180"/>
-              <w:jc w:val="left"/>
+              <w:jc w:val="center"/>
               <w:rPr>
                 <w:rFonts w:ascii="Arial" w:eastAsia="Arial" w:hAnsi="Arial" w:cs="Arial"/>
                 <w:color w:val="000000"/>
@@ -4407,6 +4756,131 @@
                 <w:szCs w:val="20"/>
               </w:rPr>
             </w:pPr>
+            <w:r>
+              <w:rPr>
+                <w:rFonts w:ascii="Arial" w:eastAsia="Arial" w:hAnsi="Arial" w:cs="Arial"/>
+                <w:color w:val="000000"/>
+                <w:sz w:val="20"/>
+                <w:szCs w:val="20"/>
+              </w:rPr>
+              <w:t>System Console</w:t>
+            </w:r>
+          </w:p>
+        </w:tc>
+        <w:tc>
+          <w:tcPr>
+            <w:tcW w:w="5004" w:type="dxa"/>
+          </w:tcPr>
+          <w:p>
+            <w:pPr>
+              <w:pBdr>
+                <w:top w:val="nil"/>
+                <w:left w:val="nil"/>
+                <w:bottom w:val="nil"/>
+                <w:right w:val="nil"/>
+                <w:between w:val="nil"/>
+              </w:pBdr>
+              <w:spacing w:before="0" w:after="0"/>
+              <w:ind w:left="0"/>
+              <w:jc w:val="left"/>
+              <w:rPr>
+                <w:rFonts w:ascii="Arial" w:eastAsia="Arial" w:hAnsi="Arial" w:cs="Arial"/>
+                <w:color w:val="000000"/>
+                <w:sz w:val="20"/>
+                <w:szCs w:val="20"/>
+              </w:rPr>
+            </w:pPr>
+            <w:r>
+              <w:rPr>
+                <w:rFonts w:ascii="Arial" w:eastAsia="Arial" w:hAnsi="Arial" w:cs="Arial"/>
+                <w:color w:val="000000"/>
+                <w:sz w:val="20"/>
+                <w:szCs w:val="20"/>
+              </w:rPr>
+              <w:t xml:space="preserve">The GUI that allows Administrators </w:t>
+            </w:r>
+            <w:r>
+              <w:rPr>
+                <w:rFonts w:ascii="Arial" w:eastAsia="Arial" w:hAnsi="Arial" w:cs="Arial"/>
+                <w:color w:val="000000"/>
+                <w:sz w:val="20"/>
+                <w:szCs w:val="20"/>
+              </w:rPr>
+              <w:t>to moderate and monitor the Online Virtual Phone System.</w:t>
+            </w:r>
+          </w:p>
+        </w:tc>
+      </w:tr>
+      <w:tr>
+        <w:trPr>
+          <w:cantSplit/>
+        </w:trPr>
+        <w:tc>
+          <w:tcPr>
+            <w:tcW w:w="3420" w:type="dxa"/>
+          </w:tcPr>
+          <w:p>
+            <w:pPr>
+              <w:pBdr>
+                <w:top w:val="nil"/>
+                <w:left w:val="nil"/>
+                <w:bottom w:val="nil"/>
+                <w:right w:val="nil"/>
+                <w:between w:val="nil"/>
+              </w:pBdr>
+              <w:spacing w:before="0" w:after="0"/>
+              <w:ind w:left="-180"/>
+              <w:jc w:val="center"/>
+              <w:rPr>
+                <w:rFonts w:ascii="Arial" w:eastAsia="Arial" w:hAnsi="Arial" w:cs="Arial"/>
+                <w:color w:val="000000"/>
+                <w:sz w:val="20"/>
+                <w:szCs w:val="20"/>
+              </w:rPr>
+            </w:pPr>
+            <w:r>
+              <w:rPr>
+                <w:rFonts w:ascii="Arial" w:eastAsia="Arial" w:hAnsi="Arial" w:cs="Arial"/>
+                <w:color w:val="000000"/>
+                <w:sz w:val="20"/>
+                <w:szCs w:val="20"/>
+              </w:rPr>
+              <w:t>Billing System</w:t>
+            </w:r>
+          </w:p>
+        </w:tc>
+        <w:tc>
+          <w:tcPr>
+            <w:tcW w:w="5004" w:type="dxa"/>
+          </w:tcPr>
+          <w:p>
+            <w:pPr>
+              <w:pBdr>
+                <w:top w:val="nil"/>
+                <w:left w:val="nil"/>
+                <w:bottom w:val="nil"/>
+                <w:right w:val="nil"/>
+                <w:between w:val="nil"/>
+              </w:pBdr>
+              <w:spacing w:before="0" w:after="0"/>
+              <w:ind w:left="0"/>
+              <w:jc w:val="left"/>
+              <w:rPr>
+                <w:rFonts w:ascii="Arial" w:eastAsia="Arial" w:hAnsi="Arial" w:cs="Arial"/>
+                <w:color w:val="000000"/>
+                <w:sz w:val="20"/>
+                <w:szCs w:val="20"/>
+              </w:rPr>
+            </w:pPr>
+            <w:r>
+              <w:rPr>
+                <w:rFonts w:ascii="Arial" w:eastAsia="Arial" w:hAnsi="Arial" w:cs="Arial"/>
+                <w:color w:val="000000"/>
+                <w:sz w:val="20"/>
+                <w:szCs w:val="20"/>
+              </w:rPr>
+              <w:t>Integrates with the Backend Server and the System Console to calculate a user’s bill and make it available to see for Administrators. Additionally, it should contact users with their bill at the end of the current billing period and deny them system access if they fail to pay it.</w:t>
+            </w:r>
           </w:p>
         </w:tc>
       </w:tr>
@@ -4451,43 +4925,318 @@
           <w:i/>
           <w:color w:val="0000FF"/>
         </w:rPr>
-        <w:t>[Describe the inclusive and exclusive boundaries of the project.  Specifically address items that are out of scope.]</w:t>
+        <w:t>Things that are in scope include the following:</w:t>
       </w:r>
     </w:p>
     <w:p>
       <w:pPr>
-        <w:pStyle w:val="Heading1"/>
+        <w:pStyle w:val="ListParagraph"/>
+        <w:widowControl w:val="0"/>
         <w:numPr>
           <w:ilvl w:val="0"/>
-          <w:numId w:val="4"/>
+          <w:numId w:val="6"/>
         </w:numPr>
-        <w:rPr>
-          <w:rFonts w:ascii="Arial" w:eastAsia="Arial" w:hAnsi="Arial" w:cs="Arial"/>
+        <w:pBdr>
+          <w:top w:val="nil"/>
+          <w:left w:val="nil"/>
+          <w:bottom w:val="nil"/>
+          <w:right w:val="nil"/>
+          <w:between w:val="nil"/>
+        </w:pBdr>
+        <w:spacing w:before="0" w:after="120"/>
+        <w:rPr>
+          <w:rFonts w:ascii="Arial" w:eastAsia="Arial" w:hAnsi="Arial" w:cs="Arial"/>
+          <w:i/>
+          <w:color w:val="0000FF"/>
         </w:rPr>
       </w:pPr>
       <w:r>
         <w:rPr>
           <w:rFonts w:ascii="Arial" w:eastAsia="Arial" w:hAnsi="Arial" w:cs="Arial"/>
-        </w:rPr>
-        <w:lastRenderedPageBreak/>
-        <w:t>DURATION</w:t>
+          <w:i/>
+          <w:color w:val="0000FF"/>
+        </w:rPr>
+        <w:t>Audio-Only Calls between users</w:t>
       </w:r>
     </w:p>
     <w:p>
       <w:pPr>
-        <w:pStyle w:val="Heading2"/>
+        <w:pStyle w:val="ListParagraph"/>
+        <w:widowControl w:val="0"/>
         <w:numPr>
-          <w:ilvl w:val="1"/>
-          <w:numId w:val="4"/>
+          <w:ilvl w:val="0"/>
+          <w:numId w:val="6"/>
         </w:numPr>
-      </w:pPr>
-      <w:bookmarkStart w:id="11" w:name="_3rdcrjn" w:colFirst="0" w:colLast="0"/>
-      <w:bookmarkEnd w:id="11"/>
+        <w:pBdr>
+          <w:top w:val="nil"/>
+          <w:left w:val="nil"/>
+          <w:bottom w:val="nil"/>
+          <w:right w:val="nil"/>
+          <w:between w:val="nil"/>
+        </w:pBdr>
+        <w:spacing w:before="0" w:after="120"/>
+        <w:rPr>
+          <w:rFonts w:ascii="Arial" w:eastAsia="Arial" w:hAnsi="Arial" w:cs="Arial"/>
+          <w:i/>
+          <w:color w:val="0000FF"/>
+        </w:rPr>
+      </w:pPr>
       <w:r>
         <w:rPr>
           <w:rFonts w:ascii="Arial" w:eastAsia="Arial" w:hAnsi="Arial" w:cs="Arial"/>
-        </w:rPr>
-        <w:t>TIMELINE</w:t>
+          <w:i/>
+          <w:color w:val="0000FF"/>
+        </w:rPr>
+        <w:t>Ability to create outgoing calls and receive incoming calls on the app</w:t>
+      </w:r>
+    </w:p>
+    <w:p>
+      <w:pPr>
+        <w:pStyle w:val="ListParagraph"/>
+        <w:widowControl w:val="0"/>
+        <w:numPr>
+          <w:ilvl w:val="0"/>
+          <w:numId w:val="6"/>
+        </w:numPr>
+        <w:pBdr>
+          <w:top w:val="nil"/>
+          <w:left w:val="nil"/>
+          <w:bottom w:val="nil"/>
+          <w:right w:val="nil"/>
+          <w:between w:val="nil"/>
+        </w:pBdr>
+        <w:spacing w:before="0" w:after="120"/>
+        <w:rPr>
+          <w:rFonts w:ascii="Arial" w:eastAsia="Arial" w:hAnsi="Arial" w:cs="Arial"/>
+          <w:i/>
+          <w:color w:val="0000FF"/>
+        </w:rPr>
+      </w:pPr>
+      <w:r>
+        <w:rPr>
+          <w:rFonts w:ascii="Arial" w:eastAsia="Arial" w:hAnsi="Arial" w:cs="Arial"/>
+          <w:i/>
+          <w:color w:val="0000FF"/>
+        </w:rPr>
+        <w:t>Allowing users to log into their accounts on the app</w:t>
+      </w:r>
+    </w:p>
+    <w:p>
+      <w:pPr>
+        <w:pStyle w:val="ListParagraph"/>
+        <w:widowControl w:val="0"/>
+        <w:numPr>
+          <w:ilvl w:val="0"/>
+          <w:numId w:val="6"/>
+        </w:numPr>
+        <w:pBdr>
+          <w:top w:val="nil"/>
+          <w:left w:val="nil"/>
+          <w:bottom w:val="nil"/>
+          <w:right w:val="nil"/>
+          <w:between w:val="nil"/>
+        </w:pBdr>
+        <w:spacing w:before="0" w:after="120"/>
+        <w:rPr>
+          <w:rFonts w:ascii="Arial" w:eastAsia="Arial" w:hAnsi="Arial" w:cs="Arial"/>
+          <w:i/>
+          <w:color w:val="0000FF"/>
+        </w:rPr>
+      </w:pPr>
+      <w:r>
+        <w:rPr>
+          <w:rFonts w:ascii="Arial" w:eastAsia="Arial" w:hAnsi="Arial" w:cs="Arial"/>
+          <w:i/>
+          <w:color w:val="0000FF"/>
+        </w:rPr>
+        <w:t xml:space="preserve">Seamless routing of </w:t>
+      </w:r>
+      <w:r>
+        <w:rPr>
+          <w:rFonts w:ascii="Arial" w:eastAsia="Arial" w:hAnsi="Arial" w:cs="Arial"/>
+          <w:i/>
+          <w:color w:val="0000FF"/>
+        </w:rPr>
+        <w:t xml:space="preserve">incoming </w:t>
+      </w:r>
+      <w:r>
+        <w:rPr>
+          <w:rFonts w:ascii="Arial" w:eastAsia="Arial" w:hAnsi="Arial" w:cs="Arial"/>
+          <w:i/>
+          <w:color w:val="0000FF"/>
+        </w:rPr>
+        <w:t xml:space="preserve">calls </w:t>
+      </w:r>
+      <w:r>
+        <w:rPr>
+          <w:rFonts w:ascii="Arial" w:eastAsia="Arial" w:hAnsi="Arial" w:cs="Arial"/>
+          <w:i/>
+          <w:color w:val="0000FF"/>
+        </w:rPr>
+        <w:t>to all of a</w:t>
+      </w:r>
+      <w:r>
+        <w:rPr>
+          <w:rFonts w:ascii="Arial" w:eastAsia="Arial" w:hAnsi="Arial" w:cs="Arial"/>
+          <w:i/>
+          <w:color w:val="0000FF"/>
+        </w:rPr>
+        <w:t xml:space="preserve"> user’s logged in apps, regardless of the platform</w:t>
+      </w:r>
+    </w:p>
+    <w:p>
+      <w:pPr>
+        <w:pStyle w:val="ListParagraph"/>
+        <w:widowControl w:val="0"/>
+        <w:numPr>
+          <w:ilvl w:val="0"/>
+          <w:numId w:val="6"/>
+        </w:numPr>
+        <w:pBdr>
+          <w:top w:val="nil"/>
+          <w:left w:val="nil"/>
+          <w:bottom w:val="nil"/>
+          <w:right w:val="nil"/>
+          <w:between w:val="nil"/>
+        </w:pBdr>
+        <w:spacing w:before="0" w:after="120"/>
+        <w:rPr>
+          <w:rFonts w:ascii="Arial" w:eastAsia="Arial" w:hAnsi="Arial" w:cs="Arial"/>
+          <w:i/>
+          <w:color w:val="0000FF"/>
+        </w:rPr>
+      </w:pPr>
+      <w:r>
+        <w:rPr>
+          <w:rFonts w:ascii="Arial" w:eastAsia="Arial" w:hAnsi="Arial" w:cs="Arial"/>
+          <w:i/>
+          <w:color w:val="0000FF"/>
+        </w:rPr>
+        <w:t>Tracking Call Logs</w:t>
+      </w:r>
+    </w:p>
+    <w:p>
+      <w:pPr>
+        <w:pStyle w:val="ListParagraph"/>
+        <w:widowControl w:val="0"/>
+        <w:numPr>
+          <w:ilvl w:val="0"/>
+          <w:numId w:val="6"/>
+        </w:numPr>
+        <w:pBdr>
+          <w:top w:val="nil"/>
+          <w:left w:val="nil"/>
+          <w:bottom w:val="nil"/>
+          <w:right w:val="nil"/>
+          <w:between w:val="nil"/>
+        </w:pBdr>
+        <w:spacing w:before="0" w:after="120"/>
+        <w:rPr>
+          <w:rFonts w:ascii="Arial" w:eastAsia="Arial" w:hAnsi="Arial" w:cs="Arial"/>
+          <w:i/>
+          <w:color w:val="0000FF"/>
+        </w:rPr>
+      </w:pPr>
+      <w:r>
+        <w:rPr>
+          <w:rFonts w:ascii="Arial" w:eastAsia="Arial" w:hAnsi="Arial" w:cs="Arial"/>
+          <w:i/>
+          <w:color w:val="0000FF"/>
+        </w:rPr>
+        <w:t>Functional application for mobile devices and computers</w:t>
+      </w:r>
+    </w:p>
+    <w:p>
+      <w:pPr>
+        <w:pStyle w:val="ListParagraph"/>
+        <w:widowControl w:val="0"/>
+        <w:numPr>
+          <w:ilvl w:val="0"/>
+          <w:numId w:val="6"/>
+        </w:numPr>
+        <w:pBdr>
+          <w:top w:val="nil"/>
+          <w:left w:val="nil"/>
+          <w:bottom w:val="nil"/>
+          <w:right w:val="nil"/>
+          <w:between w:val="nil"/>
+        </w:pBdr>
+        <w:spacing w:before="0" w:after="120"/>
+        <w:rPr>
+          <w:rFonts w:ascii="Arial" w:eastAsia="Arial" w:hAnsi="Arial" w:cs="Arial"/>
+          <w:i/>
+          <w:color w:val="0000FF"/>
+        </w:rPr>
+      </w:pPr>
+      <w:r>
+        <w:rPr>
+          <w:rFonts w:ascii="Arial" w:eastAsia="Arial" w:hAnsi="Arial" w:cs="Arial"/>
+          <w:i/>
+          <w:color w:val="0000FF"/>
+        </w:rPr>
+        <w:t>Monitoring and Moderation software for the system</w:t>
+      </w:r>
+    </w:p>
+    <w:p>
+      <w:pPr>
+        <w:pStyle w:val="ListParagraph"/>
+        <w:widowControl w:val="0"/>
+        <w:numPr>
+          <w:ilvl w:val="0"/>
+          <w:numId w:val="6"/>
+        </w:numPr>
+        <w:pBdr>
+          <w:top w:val="nil"/>
+          <w:left w:val="nil"/>
+          <w:bottom w:val="nil"/>
+          <w:right w:val="nil"/>
+          <w:between w:val="nil"/>
+        </w:pBdr>
+        <w:spacing w:before="0" w:after="120"/>
+        <w:rPr>
+          <w:rFonts w:ascii="Arial" w:eastAsia="Arial" w:hAnsi="Arial" w:cs="Arial"/>
+          <w:i/>
+          <w:color w:val="0000FF"/>
+        </w:rPr>
+      </w:pPr>
+      <w:r>
+        <w:rPr>
+          <w:rFonts w:ascii="Arial" w:eastAsia="Arial" w:hAnsi="Arial" w:cs="Arial"/>
+          <w:i/>
+          <w:color w:val="0000FF"/>
+        </w:rPr>
+        <w:t>Calculating user’s bills</w:t>
+      </w:r>
+    </w:p>
+    <w:p>
+      <w:pPr>
+        <w:pStyle w:val="ListParagraph"/>
+        <w:widowControl w:val="0"/>
+        <w:numPr>
+          <w:ilvl w:val="0"/>
+          <w:numId w:val="6"/>
+        </w:numPr>
+        <w:pBdr>
+          <w:top w:val="nil"/>
+          <w:left w:val="nil"/>
+          <w:bottom w:val="nil"/>
+          <w:right w:val="nil"/>
+          <w:between w:val="nil"/>
+        </w:pBdr>
+        <w:spacing w:before="0" w:after="120"/>
+        <w:rPr>
+          <w:rFonts w:ascii="Arial" w:eastAsia="Arial" w:hAnsi="Arial" w:cs="Arial"/>
+          <w:i/>
+          <w:color w:val="0000FF"/>
+        </w:rPr>
+      </w:pPr>
+      <w:r>
+        <w:rPr>
+          <w:rFonts w:ascii="Arial" w:eastAsia="Arial" w:hAnsi="Arial" w:cs="Arial"/>
+          <w:i/>
+          <w:color w:val="0000FF"/>
+        </w:rPr>
+        <w:t>Informing users of their bills</w:t>
       </w:r>
     </w:p>
     <w:p>
@@ -4513,7 +5262,229 @@
           <w:i/>
           <w:color w:val="0000FF"/>
         </w:rPr>
-        <w:t>[An example of a high-level timeline is provided below.]</w:t>
+        <w:t>Things that are out of scope include the following:</w:t>
+      </w:r>
+    </w:p>
+    <w:p>
+      <w:pPr>
+        <w:pStyle w:val="ListParagraph"/>
+        <w:widowControl w:val="0"/>
+        <w:numPr>
+          <w:ilvl w:val="0"/>
+          <w:numId w:val="6"/>
+        </w:numPr>
+        <w:pBdr>
+          <w:top w:val="nil"/>
+          <w:left w:val="nil"/>
+          <w:bottom w:val="nil"/>
+          <w:right w:val="nil"/>
+          <w:between w:val="nil"/>
+        </w:pBdr>
+        <w:spacing w:before="0" w:after="120"/>
+        <w:rPr>
+          <w:rFonts w:ascii="Arial" w:eastAsia="Arial" w:hAnsi="Arial" w:cs="Arial"/>
+          <w:i/>
+          <w:color w:val="0000FF"/>
+        </w:rPr>
+      </w:pPr>
+      <w:r>
+        <w:rPr>
+          <w:rFonts w:ascii="Arial" w:eastAsia="Arial" w:hAnsi="Arial" w:cs="Arial"/>
+          <w:i/>
+          <w:color w:val="0000FF"/>
+        </w:rPr>
+        <w:t>Video Calls between users</w:t>
+      </w:r>
+    </w:p>
+    <w:p>
+      <w:pPr>
+        <w:pStyle w:val="ListParagraph"/>
+        <w:widowControl w:val="0"/>
+        <w:numPr>
+          <w:ilvl w:val="0"/>
+          <w:numId w:val="6"/>
+        </w:numPr>
+        <w:pBdr>
+          <w:top w:val="nil"/>
+          <w:left w:val="nil"/>
+          <w:bottom w:val="nil"/>
+          <w:right w:val="nil"/>
+          <w:between w:val="nil"/>
+        </w:pBdr>
+        <w:spacing w:before="0" w:after="120"/>
+        <w:rPr>
+          <w:rFonts w:ascii="Arial" w:eastAsia="Arial" w:hAnsi="Arial" w:cs="Arial"/>
+          <w:i/>
+          <w:color w:val="0000FF"/>
+        </w:rPr>
+      </w:pPr>
+      <w:r>
+        <w:rPr>
+          <w:rFonts w:ascii="Arial" w:eastAsia="Arial" w:hAnsi="Arial" w:cs="Arial"/>
+          <w:i/>
+          <w:color w:val="0000FF"/>
+        </w:rPr>
+        <w:t>Text chat between users</w:t>
+      </w:r>
+    </w:p>
+    <w:p>
+      <w:pPr>
+        <w:pStyle w:val="ListParagraph"/>
+        <w:widowControl w:val="0"/>
+        <w:numPr>
+          <w:ilvl w:val="0"/>
+          <w:numId w:val="6"/>
+        </w:numPr>
+        <w:pBdr>
+          <w:top w:val="nil"/>
+          <w:left w:val="nil"/>
+          <w:bottom w:val="nil"/>
+          <w:right w:val="nil"/>
+          <w:between w:val="nil"/>
+        </w:pBdr>
+        <w:spacing w:before="0" w:after="120"/>
+        <w:rPr>
+          <w:rFonts w:ascii="Arial" w:eastAsia="Arial" w:hAnsi="Arial" w:cs="Arial"/>
+          <w:i/>
+          <w:color w:val="0000FF"/>
+        </w:rPr>
+      </w:pPr>
+      <w:r>
+        <w:rPr>
+          <w:rFonts w:ascii="Arial" w:eastAsia="Arial" w:hAnsi="Arial" w:cs="Arial"/>
+          <w:i/>
+          <w:color w:val="0000FF"/>
+        </w:rPr>
+        <w:t>Web-based application</w:t>
+      </w:r>
+    </w:p>
+    <w:p>
+      <w:pPr>
+        <w:pStyle w:val="ListParagraph"/>
+        <w:widowControl w:val="0"/>
+        <w:numPr>
+          <w:ilvl w:val="0"/>
+          <w:numId w:val="6"/>
+        </w:numPr>
+        <w:pBdr>
+          <w:top w:val="nil"/>
+          <w:left w:val="nil"/>
+          <w:bottom w:val="nil"/>
+          <w:right w:val="nil"/>
+          <w:between w:val="nil"/>
+        </w:pBdr>
+        <w:spacing w:before="0" w:after="120"/>
+        <w:rPr>
+          <w:rFonts w:ascii="Arial" w:eastAsia="Arial" w:hAnsi="Arial" w:cs="Arial"/>
+          <w:i/>
+          <w:color w:val="0000FF"/>
+        </w:rPr>
+      </w:pPr>
+      <w:r>
+        <w:rPr>
+          <w:rFonts w:ascii="Arial" w:eastAsia="Arial" w:hAnsi="Arial" w:cs="Arial"/>
+          <w:i/>
+          <w:color w:val="0000FF"/>
+        </w:rPr>
+        <w:t>Recording calls</w:t>
+      </w:r>
+    </w:p>
+    <w:p>
+      <w:pPr>
+        <w:pStyle w:val="ListParagraph"/>
+        <w:widowControl w:val="0"/>
+        <w:numPr>
+          <w:ilvl w:val="0"/>
+          <w:numId w:val="6"/>
+        </w:numPr>
+        <w:pBdr>
+          <w:top w:val="nil"/>
+          <w:left w:val="nil"/>
+          <w:bottom w:val="nil"/>
+          <w:right w:val="nil"/>
+          <w:between w:val="nil"/>
+        </w:pBdr>
+        <w:spacing w:before="0" w:after="120"/>
+        <w:rPr>
+          <w:rFonts w:ascii="Arial" w:eastAsia="Arial" w:hAnsi="Arial" w:cs="Arial"/>
+          <w:i/>
+          <w:color w:val="0000FF"/>
+        </w:rPr>
+      </w:pPr>
+      <w:r>
+        <w:rPr>
+          <w:rFonts w:ascii="Arial" w:eastAsia="Arial" w:hAnsi="Arial" w:cs="Arial"/>
+          <w:i/>
+          <w:color w:val="0000FF"/>
+        </w:rPr>
+        <w:t>Integration with other systems (pre-recorded messages, call menus)</w:t>
+      </w:r>
+    </w:p>
+    <w:p>
+      <w:pPr>
+        <w:pStyle w:val="ListParagraph"/>
+        <w:widowControl w:val="0"/>
+        <w:numPr>
+          <w:ilvl w:val="0"/>
+          <w:numId w:val="6"/>
+        </w:numPr>
+        <w:pBdr>
+          <w:top w:val="nil"/>
+          <w:left w:val="nil"/>
+          <w:bottom w:val="nil"/>
+          <w:right w:val="nil"/>
+          <w:between w:val="nil"/>
+        </w:pBdr>
+        <w:spacing w:before="0" w:after="120"/>
+        <w:rPr>
+          <w:rFonts w:ascii="Arial" w:eastAsia="Arial" w:hAnsi="Arial" w:cs="Arial"/>
+          <w:i/>
+          <w:color w:val="0000FF"/>
+        </w:rPr>
+      </w:pPr>
+      <w:r>
+        <w:rPr>
+          <w:rFonts w:ascii="Arial" w:eastAsia="Arial" w:hAnsi="Arial" w:cs="Arial"/>
+          <w:i/>
+          <w:color w:val="0000FF"/>
+        </w:rPr>
+        <w:t>Voicemail</w:t>
+      </w:r>
+    </w:p>
+    <w:p>
+      <w:pPr>
+        <w:pStyle w:val="Heading1"/>
+        <w:numPr>
+          <w:ilvl w:val="0"/>
+          <w:numId w:val="4"/>
+        </w:numPr>
+        <w:rPr>
+          <w:rFonts w:ascii="Arial" w:eastAsia="Arial" w:hAnsi="Arial" w:cs="Arial"/>
+        </w:rPr>
+      </w:pPr>
+      <w:r>
+        <w:rPr>
+          <w:rFonts w:ascii="Arial" w:eastAsia="Arial" w:hAnsi="Arial" w:cs="Arial"/>
+        </w:rPr>
+        <w:lastRenderedPageBreak/>
+        <w:t>DURATION</w:t>
+      </w:r>
+    </w:p>
+    <w:p>
+      <w:pPr>
+        <w:pStyle w:val="Heading2"/>
+        <w:numPr>
+          <w:ilvl w:val="1"/>
+          <w:numId w:val="4"/>
+        </w:numPr>
+      </w:pPr>
+      <w:bookmarkStart w:id="11" w:name="_3rdcrjn" w:colFirst="0" w:colLast="0"/>
+      <w:bookmarkEnd w:id="11"/>
+      <w:r>
+        <w:rPr>
+          <w:rFonts w:ascii="Arial" w:eastAsia="Arial" w:hAnsi="Arial" w:cs="Arial"/>
+        </w:rPr>
+        <w:t>TIMELINE</w:t>
       </w:r>
     </w:p>
     <w:p>
@@ -4533,8 +5504,32 @@
           <w:color w:val="0000FF"/>
         </w:rPr>
       </w:pPr>
-      <w:bookmarkStart w:id="12" w:name="_26in1rg" w:colFirst="0" w:colLast="0"/>
-      <w:bookmarkEnd w:id="12"/>
+      <w:r>
+        <w:rPr>
+          <w:rFonts w:ascii="Arial" w:eastAsia="Arial" w:hAnsi="Arial" w:cs="Arial"/>
+          <w:i/>
+          <w:color w:val="0000FF"/>
+        </w:rPr>
+        <w:t>[An example of a high-level timeline is provided below.]</w:t>
+      </w:r>
+    </w:p>
+    <w:p>
+      <w:pPr>
+        <w:widowControl w:val="0"/>
+        <w:pBdr>
+          <w:top w:val="nil"/>
+          <w:left w:val="nil"/>
+          <w:bottom w:val="nil"/>
+          <w:right w:val="nil"/>
+          <w:between w:val="nil"/>
+        </w:pBdr>
+        <w:spacing w:before="0" w:after="120"/>
+        <w:rPr>
+          <w:rFonts w:ascii="Arial" w:eastAsia="Arial" w:hAnsi="Arial" w:cs="Arial"/>
+          <w:i/>
+          <w:color w:val="0000FF"/>
+        </w:rPr>
+      </w:pPr>
       <w:r>
         <w:rPr>
           <w:noProof/>
@@ -4542,7 +5537,7 @@
         <mc:AlternateContent>
           <mc:Choice Requires="wpg">
             <w:drawing>
-              <wp:anchor distT="0" distB="0" distL="114300" distR="114300" simplePos="0" relativeHeight="251658240" behindDoc="0" locked="0" layoutInCell="1" hidden="0" allowOverlap="1">
+              <wp:anchor distT="0" distB="0" distL="114300" distR="114300" simplePos="0" relativeHeight="251658240" behindDoc="0" locked="0" layoutInCell="1" hidden="0" allowOverlap="1" wp14:anchorId="19E47677" wp14:editId="34A03068">
                 <wp:simplePos x="0" y="0"/>
                 <wp:positionH relativeFrom="column">
                   <wp:posOffset>1</wp:posOffset>
@@ -4563,8 +5558,8 @@
                         <a:xfrm>
                           <a:off x="0" y="0"/>
                           <a:ext cx="5479415" cy="881380"/>
-                          <a:chOff x="2606275" y="3339300"/>
-                          <a:chExt cx="5479450" cy="1241750"/>
+                          <a:chOff x="2606293" y="3339310"/>
+                          <a:chExt cx="5479415" cy="881380"/>
                         </a:xfrm>
                       </wpg:grpSpPr>
                       <wpg:grpSp>
@@ -5216,12 +6211,18 @@
                     </wpg:wgp>
                   </a:graphicData>
                 </a:graphic>
+                <wp14:sizeRelH relativeFrom="margin">
+                  <wp14:pctWidth>0</wp14:pctWidth>
+                </wp14:sizeRelH>
+                <wp14:sizeRelV relativeFrom="margin">
+                  <wp14:pctHeight>0</wp14:pctHeight>
+                </wp14:sizeRelV>
               </wp:anchor>
             </w:drawing>
           </mc:Choice>
           <mc:Fallback>
             <w:pict>
-              <v:group id="Group 1" o:spid="_x0000_s1026" style="position:absolute;left:0;text-align:left;margin-left:0;margin-top:0;width:431.45pt;height:69.4pt;z-index:251658240" coordorigin="26062,33393" coordsize="54794,12417" o:gfxdata="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">
+              <v:group w14:anchorId="19E47677" id="Group 1" o:spid="_x0000_s1026" style="position:absolute;left:0;text-align:left;margin-left:0;margin-top:0;width:431.45pt;height:69.4pt;z-index:251658240;mso-width-relative:margin;mso-height-relative:margin" coordorigin="26062,33393" coordsize="54794,8813" o:gfxdata="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">
                 <v:group id="Group 373336289" o:spid="_x0000_s1027" style="position:absolute;left:26062;top:33393;width:54795;height:8813" coordorigin=",900" coordsize="8629,1388" o:gfxdata="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">
                   <v:rect id="Rectangle 1675608811" o:spid="_x0000_s1028" style="position:absolute;top:900;width:8625;height:1375;visibility:visible;mso-wrap-style:square;v-text-anchor:middle" o:gfxdata="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" filled="f" stroked="f">
                     <v:textbox inset="2.53958mm,2.53958mm,2.53958mm,2.53958mm">
@@ -5536,6 +6537,8 @@
           </mc:Fallback>
         </mc:AlternateContent>
       </w:r>
+      <w:bookmarkStart w:id="12" w:name="_26in1rg" w:colFirst="0" w:colLast="0"/>
+      <w:bookmarkEnd w:id="12"/>
     </w:p>
     <w:p>
       <w:pPr>
@@ -5993,14 +6996,7 @@
           <w:rFonts w:ascii="Arial" w:eastAsia="Arial" w:hAnsi="Arial" w:cs="Arial"/>
           <w:i/>
         </w:rPr>
-        <w:t>Users of the online virtual phone system are expected to have access to dependable internet and cloud services in order to place and receive calls.</w:t>
-      </w:r>
-      <w:r>
-        <w:rPr>
-          <w:rFonts w:ascii="Arial" w:eastAsia="Arial" w:hAnsi="Arial" w:cs="Arial"/>
-          <w:i/>
-        </w:rPr>
-        <w:t xml:space="preserve"> </w:t>
+        <w:t xml:space="preserve">Users of the online virtual phone system are expected to have access to dependable internet and cloud services in order to place and receive calls. </w:t>
       </w:r>
     </w:p>
     <w:p>
@@ -9383,6 +10379,118 @@
 <file path=word/numbering.xml><?xml version="1.0" encoding="utf-8"?>
 <w:numbering xmlns:wpc="http://schemas.microsoft.com/office/word/2010/wordprocessingCanvas" xmlns:cx="http://schemas.microsoft.com/office/drawing/2014/chartex" xmlns:cx1="http://schemas.microsoft.com/office/drawing/2015/9/8/chartex" xmlns:cx2="http://schemas.microsoft.com/office/drawing/2015/10/21/chartex" xmlns:cx3="http://schemas.microsoft.com/office/drawing/2016/5/9/chartex" xmlns:cx4="http://schemas.microsoft.com/office/drawing/2016/5/10/chartex" xmlns:cx5="http://schemas.microsoft.com/office/drawing/2016/5/11/chartex" xmlns:cx6="http://schemas.microsoft.com/office/drawing/2016/5/12/chartex" xmlns:cx7="http://schemas.microsoft.com/office/drawing/2016/5/13/chartex" xmlns:cx8="http://schemas.microsoft.com/office/drawing/2016/5/14/chartex" xmlns:mc="http://schemas.openxmlformats.org/markup-compatibility/2006" xmlns:aink="http://schemas.microsoft.com/office/drawing/2016/ink" xmlns:am3d="http://schemas.microsoft.com/office/drawing/2017/model3d" xmlns:o="urn:schemas-microsoft-com:office:office" xmlns:oel="http://schemas.microsoft.com/office/2019/extlst" xmlns:r="http://schemas.openxmlformats.org/officeDocument/2006/relationships" xmlns:m="http://schemas.openxmlformats.org/officeDocument/2006/math" xmlns:v="urn:schemas-microsoft-com:vml" xmlns:wp14="http://schemas.microsoft.com/office/word/2010/wordprocessingDrawing" xmlns:wp="http://schemas.openxmlformats.org/drawingml/2006/wordprocessingDrawing" xmlns:w10="urn:schemas-microsoft-com:office:word" xmlns:w="http://schemas.openxmlformats.org/wordprocessingml/2006/main" xmlns:w14="http://schemas.microsoft.com/office/word/2010/wordml" xmlns:w15="http://schemas.microsoft.com/office/word/2012/wordml" xmlns:w16cex="http://schemas.microsoft.com/office/word/2018/wordml/cex" xmlns:w16cid="http://schemas.microsoft.com/office/word/2016/wordml/cid" xmlns:w16="http://schemas.microsoft.com/office/word/2018/wordml" xmlns:w16sdtdh="http://schemas.microsoft.com/office/word/2020/wordml/sdtdatahash" xmlns:w16se="http://schemas.microsoft.com/office/word/2015/wordml/symex" xmlns:wpg="http://schemas.microsoft.com/office/word/2010/wordprocessingGroup" xmlns:wpi="http://schemas.microsoft.com/office/word/2010/wordprocessingInk" xmlns:wne="http://schemas.microsoft.com/office/word/2006/wordml" xmlns:wps="http://schemas.microsoft.com/office/word/2010/wordprocessingShape" mc:Ignorable="w14 w15 w16se w16cid w16 w16cex w16sdtdh wp14">
   <w:abstractNum w:abstractNumId="0" w15:restartNumberingAfterBreak="0">
+    <w:nsid w:val="0F7958D9"/>
+    <w:multiLevelType w:val="hybridMultilevel"/>
+    <w:tmpl w:val="E28CBDBE"/>
+    <w:lvl w:ilvl="0" w:tplc="423C48A2">
+      <w:numFmt w:val="bullet"/>
+      <w:lvlText w:val=""/>
+      <w:lvlJc w:val="left"/>
+      <w:pPr>
+        <w:ind w:left="1080" w:hanging="360"/>
+      </w:pPr>
+      <w:rPr>
+        <w:rFonts w:ascii="Symbol" w:eastAsia="Arial" w:hAnsi="Symbol" w:cs="Arial" w:hint="default"/>
+      </w:rPr>
+    </w:lvl>
+    <w:lvl w:ilvl="1" w:tplc="04090003" w:tentative="1">
+      <w:start w:val="1"/>
+      <w:numFmt w:val="bullet"/>
+      <w:lvlText w:val="o"/>
+      <w:lvlJc w:val="left"/>
+      <w:pPr>
+        <w:ind w:left="1800" w:hanging="360"/>
+      </w:pPr>
+      <w:rPr>
+        <w:rFonts w:ascii="Courier New" w:hAnsi="Courier New" w:cs="Courier New" w:hint="default"/>
+      </w:rPr>
+    </w:lvl>
+    <w:lvl w:ilvl="2" w:tplc="04090005" w:tentative="1">
+      <w:start w:val="1"/>
+      <w:numFmt w:val="bullet"/>
+      <w:lvlText w:val=""/>
+      <w:lvlJc w:val="left"/>
+      <w:pPr>
+        <w:ind w:left="2520" w:hanging="360"/>
+      </w:pPr>
+      <w:rPr>
+        <w:rFonts w:ascii="Wingdings" w:hAnsi="Wingdings" w:hint="default"/>
+      </w:rPr>
+    </w:lvl>
+    <w:lvl w:ilvl="3" w:tplc="04090001" w:tentative="1">
+      <w:start w:val="1"/>
+      <w:numFmt w:val="bullet"/>
+      <w:lvlText w:val=""/>
+      <w:lvlJc w:val="left"/>
+      <w:pPr>
+        <w:ind w:left="3240" w:hanging="360"/>
+      </w:pPr>
+      <w:rPr>
+        <w:rFonts w:ascii="Symbol" w:hAnsi="Symbol" w:hint="default"/>
+      </w:rPr>
+    </w:lvl>
+    <w:lvl w:ilvl="4" w:tplc="04090003" w:tentative="1">
+      <w:start w:val="1"/>
+      <w:numFmt w:val="bullet"/>
+      <w:lvlText w:val="o"/>
+      <w:lvlJc w:val="left"/>
+      <w:pPr>
+        <w:ind w:left="3960" w:hanging="360"/>
+      </w:pPr>
+      <w:rPr>
+        <w:rFonts w:ascii="Courier New" w:hAnsi="Courier New" w:cs="Courier New" w:hint="default"/>
+      </w:rPr>
+    </w:lvl>
+    <w:lvl w:ilvl="5" w:tplc="04090005" w:tentative="1">
+      <w:start w:val="1"/>
+      <w:numFmt w:val="bullet"/>
+      <w:lvlText w:val=""/>
+      <w:lvlJc w:val="left"/>
+      <w:pPr>
+        <w:ind w:left="4680" w:hanging="360"/>
+      </w:pPr>
+      <w:rPr>
+        <w:rFonts w:ascii="Wingdings" w:hAnsi="Wingdings" w:hint="default"/>
+      </w:rPr>
+    </w:lvl>
+    <w:lvl w:ilvl="6" w:tplc="04090001" w:tentative="1">
+      <w:start w:val="1"/>
+      <w:numFmt w:val="bullet"/>
+      <w:lvlText w:val=""/>
+      <w:lvlJc w:val="left"/>
+      <w:pPr>
+        <w:ind w:left="5400" w:hanging="360"/>
+      </w:pPr>
+      <w:rPr>
+        <w:rFonts w:ascii="Symbol" w:hAnsi="Symbol" w:hint="default"/>
+      </w:rPr>
+    </w:lvl>
+    <w:lvl w:ilvl="7" w:tplc="04090003" w:tentative="1">
+      <w:start w:val="1"/>
+      <w:numFmt w:val="bullet"/>
+      <w:lvlText w:val="o"/>
+      <w:lvlJc w:val="left"/>
+      <w:pPr>
+        <w:ind w:left="6120" w:hanging="360"/>
+      </w:pPr>
+      <w:rPr>
+        <w:rFonts w:ascii="Courier New" w:hAnsi="Courier New" w:cs="Courier New" w:hint="default"/>
+      </w:rPr>
+    </w:lvl>
+    <w:lvl w:ilvl="8" w:tplc="04090005" w:tentative="1">
+      <w:start w:val="1"/>
+      <w:numFmt w:val="bullet"/>
+      <w:lvlText w:val=""/>
+      <w:lvlJc w:val="left"/>
+      <w:pPr>
+        <w:ind w:left="6840" w:hanging="360"/>
+      </w:pPr>
+      <w:rPr>
+        <w:rFonts w:ascii="Wingdings" w:hAnsi="Wingdings" w:hint="default"/>
+      </w:rPr>
+    </w:lvl>
+  </w:abstractNum>
+  <w:abstractNum w:abstractNumId="1" w15:restartNumberingAfterBreak="0">
     <w:nsid w:val="29491E8C"/>
     <w:multiLevelType w:val="multilevel"/>
     <w:tmpl w:val="3E581726"/>
@@ -9500,7 +10608,7 @@
       </w:rPr>
     </w:lvl>
   </w:abstractNum>
-  <w:abstractNum w:abstractNumId="1" w15:restartNumberingAfterBreak="0">
+  <w:abstractNum w:abstractNumId="2" w15:restartNumberingAfterBreak="0">
     <w:nsid w:val="2C96228F"/>
     <w:multiLevelType w:val="multilevel"/>
     <w:tmpl w:val="FDCE7E30"/>
@@ -9619,7 +10727,119 @@
       </w:rPr>
     </w:lvl>
   </w:abstractNum>
-  <w:abstractNum w:abstractNumId="2" w15:restartNumberingAfterBreak="0">
+  <w:abstractNum w:abstractNumId="3" w15:restartNumberingAfterBreak="0">
+    <w:nsid w:val="4222586E"/>
+    <w:multiLevelType w:val="hybridMultilevel"/>
+    <w:tmpl w:val="D45EBED4"/>
+    <w:lvl w:ilvl="0" w:tplc="F7AAE20E">
+      <w:numFmt w:val="bullet"/>
+      <w:lvlText w:val=""/>
+      <w:lvlJc w:val="left"/>
+      <w:pPr>
+        <w:ind w:left="936" w:hanging="360"/>
+      </w:pPr>
+      <w:rPr>
+        <w:rFonts w:ascii="Symbol" w:eastAsia="Arial" w:hAnsi="Symbol" w:cs="Arial" w:hint="default"/>
+      </w:rPr>
+    </w:lvl>
+    <w:lvl w:ilvl="1" w:tplc="04090003" w:tentative="1">
+      <w:start w:val="1"/>
+      <w:numFmt w:val="bullet"/>
+      <w:lvlText w:val="o"/>
+      <w:lvlJc w:val="left"/>
+      <w:pPr>
+        <w:ind w:left="1656" w:hanging="360"/>
+      </w:pPr>
+      <w:rPr>
+        <w:rFonts w:ascii="Courier New" w:hAnsi="Courier New" w:cs="Courier New" w:hint="default"/>
+      </w:rPr>
+    </w:lvl>
+    <w:lvl w:ilvl="2" w:tplc="04090005" w:tentative="1">
+      <w:start w:val="1"/>
+      <w:numFmt w:val="bullet"/>
+      <w:lvlText w:val=""/>
+      <w:lvlJc w:val="left"/>
+      <w:pPr>
+        <w:ind w:left="2376" w:hanging="360"/>
+      </w:pPr>
+      <w:rPr>
+        <w:rFonts w:ascii="Wingdings" w:hAnsi="Wingdings" w:hint="default"/>
+      </w:rPr>
+    </w:lvl>
+    <w:lvl w:ilvl="3" w:tplc="04090001" w:tentative="1">
+      <w:start w:val="1"/>
+      <w:numFmt w:val="bullet"/>
+      <w:lvlText w:val=""/>
+      <w:lvlJc w:val="left"/>
+      <w:pPr>
+        <w:ind w:left="3096" w:hanging="360"/>
+      </w:pPr>
+      <w:rPr>
+        <w:rFonts w:ascii="Symbol" w:hAnsi="Symbol" w:hint="default"/>
+      </w:rPr>
+    </w:lvl>
+    <w:lvl w:ilvl="4" w:tplc="04090003" w:tentative="1">
+      <w:start w:val="1"/>
+      <w:numFmt w:val="bullet"/>
+      <w:lvlText w:val="o"/>
+      <w:lvlJc w:val="left"/>
+      <w:pPr>
+        <w:ind w:left="3816" w:hanging="360"/>
+      </w:pPr>
+      <w:rPr>
+        <w:rFonts w:ascii="Courier New" w:hAnsi="Courier New" w:cs="Courier New" w:hint="default"/>
+      </w:rPr>
+    </w:lvl>
+    <w:lvl w:ilvl="5" w:tplc="04090005" w:tentative="1">
+      <w:start w:val="1"/>
+      <w:numFmt w:val="bullet"/>
+      <w:lvlText w:val=""/>
+      <w:lvlJc w:val="left"/>
+      <w:pPr>
+        <w:ind w:left="4536" w:hanging="360"/>
+      </w:pPr>
+      <w:rPr>
+        <w:rFonts w:ascii="Wingdings" w:hAnsi="Wingdings" w:hint="default"/>
+      </w:rPr>
+    </w:lvl>
+    <w:lvl w:ilvl="6" w:tplc="04090001" w:tentative="1">
+      <w:start w:val="1"/>
+      <w:numFmt w:val="bullet"/>
+      <w:lvlText w:val=""/>
+      <w:lvlJc w:val="left"/>
+      <w:pPr>
+        <w:ind w:left="5256" w:hanging="360"/>
+      </w:pPr>
+      <w:rPr>
+        <w:rFonts w:ascii="Symbol" w:hAnsi="Symbol" w:hint="default"/>
+      </w:rPr>
+    </w:lvl>
+    <w:lvl w:ilvl="7" w:tplc="04090003" w:tentative="1">
+      <w:start w:val="1"/>
+      <w:numFmt w:val="bullet"/>
+      <w:lvlText w:val="o"/>
+      <w:lvlJc w:val="left"/>
+      <w:pPr>
+        <w:ind w:left="5976" w:hanging="360"/>
+      </w:pPr>
+      <w:rPr>
+        <w:rFonts w:ascii="Courier New" w:hAnsi="Courier New" w:cs="Courier New" w:hint="default"/>
+      </w:rPr>
+    </w:lvl>
+    <w:lvl w:ilvl="8" w:tplc="04090005" w:tentative="1">
+      <w:start w:val="1"/>
+      <w:numFmt w:val="bullet"/>
+      <w:lvlText w:val=""/>
+      <w:lvlJc w:val="left"/>
+      <w:pPr>
+        <w:ind w:left="6696" w:hanging="360"/>
+      </w:pPr>
+      <w:rPr>
+        <w:rFonts w:ascii="Wingdings" w:hAnsi="Wingdings" w:hint="default"/>
+      </w:rPr>
+    </w:lvl>
+  </w:abstractNum>
+  <w:abstractNum w:abstractNumId="4" w15:restartNumberingAfterBreak="0">
     <w:nsid w:val="64C104B5"/>
     <w:multiLevelType w:val="multilevel"/>
     <w:tmpl w:val="62D037EE"/>
@@ -9738,7 +10958,7 @@
       </w:rPr>
     </w:lvl>
   </w:abstractNum>
-  <w:abstractNum w:abstractNumId="3" w15:restartNumberingAfterBreak="0">
+  <w:abstractNum w:abstractNumId="5" w15:restartNumberingAfterBreak="0">
     <w:nsid w:val="7D697755"/>
     <w:multiLevelType w:val="multilevel"/>
     <w:tmpl w:val="A59E0E3C"/>
@@ -9866,15 +11086,21 @@
     </w:lvl>
   </w:abstractNum>
   <w:num w:numId="1" w16cid:durableId="1087115732">
+    <w:abstractNumId w:val="5"/>
+  </w:num>
+  <w:num w:numId="2" w16cid:durableId="666519124">
+    <w:abstractNumId w:val="2"/>
+  </w:num>
+  <w:num w:numId="3" w16cid:durableId="1922063645">
+    <w:abstractNumId w:val="4"/>
+  </w:num>
+  <w:num w:numId="4" w16cid:durableId="442305403">
+    <w:abstractNumId w:val="1"/>
+  </w:num>
+  <w:num w:numId="5" w16cid:durableId="641544107">
     <w:abstractNumId w:val="3"/>
   </w:num>
-  <w:num w:numId="2" w16cid:durableId="666519124">
-    <w:abstractNumId w:val="1"/>
-  </w:num>
-  <w:num w:numId="3" w16cid:durableId="1922063645">
-    <w:abstractNumId w:val="2"/>
-  </w:num>
-  <w:num w:numId="4" w16cid:durableId="442305403">
+  <w:num w:numId="6" w16cid:durableId="1114131057">
     <w:abstractNumId w:val="0"/>
   </w:num>
 </w:numbering>
@@ -10541,6 +11767,17 @@
       <w:tblStyleColBandSize w:val="1"/>
     </w:tblPr>
   </w:style>
+  <w:style w:type="paragraph" w:styleId="ListParagraph">
+    <w:name w:val="List Paragraph"/>
+    <w:basedOn w:val="Normal"/>
+    <w:uiPriority w:val="34"/>
+    <w:qFormat/>
+    <w:rsid w:val="0055620B"/>
+    <w:pPr>
+      <w:ind w:left="720"/>
+      <w:contextualSpacing/>
+    </w:pPr>
+  </w:style>
 </w:styles>
 </file>
 

--- a/Project_Charter_Template.docx
+++ b/Project_Charter_Template.docx
@@ -1107,11 +1107,20 @@
               <w:jc w:val="left"/>
               <w:rPr>
                 <w:rFonts w:ascii="Arial" w:eastAsia="Arial" w:hAnsi="Arial" w:cs="Arial"/>
-                <w:color w:val="000000"/>
+                <w:color w:val="00B0F0"/>
                 <w:sz w:val="20"/>
                 <w:szCs w:val="20"/>
               </w:rPr>
             </w:pPr>
+            <w:r>
+              <w:rPr>
+                <w:rFonts w:ascii="Arial" w:eastAsia="Arial" w:hAnsi="Arial" w:cs="Arial"/>
+                <w:color w:val="00B0F0"/>
+                <w:sz w:val="20"/>
+                <w:szCs w:val="20"/>
+              </w:rPr>
+              <w:t>Andrii Provozin</w:t>
+            </w:r>
           </w:p>
         </w:tc>
         <w:tc>
@@ -1134,11 +1143,20 @@
               <w:jc w:val="left"/>
               <w:rPr>
                 <w:rFonts w:ascii="Arial" w:eastAsia="Arial" w:hAnsi="Arial" w:cs="Arial"/>
-                <w:color w:val="000000"/>
+                <w:color w:val="00B0F0"/>
                 <w:sz w:val="20"/>
                 <w:szCs w:val="20"/>
               </w:rPr>
             </w:pPr>
+            <w:r>
+              <w:rPr>
+                <w:rFonts w:ascii="Arial" w:eastAsia="Arial" w:hAnsi="Arial" w:cs="Arial"/>
+                <w:color w:val="00B0F0"/>
+                <w:sz w:val="20"/>
+                <w:szCs w:val="20"/>
+              </w:rPr>
+              <w:t>09/26/2023</w:t>
+            </w:r>
           </w:p>
         </w:tc>
         <w:tc>
@@ -4017,23 +4035,7 @@
           <w:i/>
           <w:color w:val="0000FF"/>
         </w:rPr>
-        <w:t xml:space="preserve">In </w:t>
-      </w:r>
-      <w:r>
-        <w:rPr>
-          <w:rFonts w:ascii="Arial" w:eastAsia="Arial" w:hAnsi="Arial" w:cs="Arial"/>
-          <w:i/>
-          <w:color w:val="0000FF"/>
-        </w:rPr>
-        <w:t>1 year, 2</w:t>
-      </w:r>
-      <w:r>
-        <w:rPr>
-          <w:rFonts w:ascii="Arial" w:eastAsia="Arial" w:hAnsi="Arial" w:cs="Arial"/>
-          <w:i/>
-          <w:color w:val="0000FF"/>
-        </w:rPr>
-        <w:t xml:space="preserve"> months, design a GUI called the System Console, that allows specific members of a client company to control and monitor their own Online Virtual Phone System network. Performing actions like finding available phone numbers, setting phone number – (IP, Port) mapping, controlling calls per user, etc.</w:t>
+        <w:t>In 1 year, 2 months, design a GUI called the System Console, that allows specific members of a client company to control and monitor their own Online Virtual Phone System network. Performing actions like finding available phone numbers, setting phone number – (IP, Port) mapping, controlling calls per user, etc.</w:t>
       </w:r>
     </w:p>
     <w:p>
